--- a/WEB700 Assignment 5 modified.docx
+++ b/WEB700 Assignment 5 modified.docx
@@ -107,17 +107,27 @@
         <w:t xml:space="preserve"> by </w:t>
       </w:r>
       <w:r>
-        <w:t xml:space="preserve">incorporating the Handlebars view engine to render our JSON data visually in the browser using .hbs views and layouts.  </w:t>
+        <w:t>incorporating the Handlebars view engine to render our JSON data visually in the browser using .</w:t>
+      </w:r>
+      <w:proofErr w:type="spellStart"/>
+      <w:r>
+        <w:t>hbs</w:t>
+      </w:r>
+      <w:proofErr w:type="spellEnd"/>
+      <w:r>
+        <w:t xml:space="preserve"> views and layouts.  </w:t>
       </w:r>
       <w:r>
         <w:t xml:space="preserve">Additionally, update our </w:t>
       </w:r>
+      <w:proofErr w:type="spellStart"/>
       <w:r>
         <w:t>office</w:t>
       </w:r>
       <w:r>
         <w:t>Data</w:t>
       </w:r>
+      <w:proofErr w:type="spellEnd"/>
       <w:r>
         <w:t>, server.js</w:t>
       </w:r>
@@ -155,7 +165,15 @@
         <w:t>form.</w:t>
       </w:r>
       <w:r>
-        <w:t xml:space="preserve"> The assignment requires you to do research about bootstrap framework classes as well – however you may use your own css styling if you wish.</w:t>
+        <w:t xml:space="preserve"> The assignment requires you to do research about bootstrap framework classes as well – however you may use your own </w:t>
+      </w:r>
+      <w:proofErr w:type="spellStart"/>
+      <w:r>
+        <w:t>css</w:t>
+      </w:r>
+      <w:proofErr w:type="spellEnd"/>
+      <w:r>
+        <w:t xml:space="preserve"> styling if you wish.</w:t>
       </w:r>
     </w:p>
     <w:p/>
@@ -191,8 +209,16 @@
         <w:rPr>
           <w:rFonts w:asciiTheme="minorHAnsi" w:hAnsiTheme="minorHAnsi"/>
         </w:rPr>
-        <w:t xml:space="preserve"> Getting Express Handlebars &amp; Updating your views</w:t>
-      </w:r>
+        <w:t xml:space="preserve"> Getting Express Handlebars &amp; Updating your </w:t>
+      </w:r>
+      <w:proofErr w:type="gramStart"/>
+      <w:r>
+        <w:rPr>
+          <w:rFonts w:asciiTheme="minorHAnsi" w:hAnsiTheme="minorHAnsi"/>
+        </w:rPr>
+        <w:t>views</w:t>
+      </w:r>
+      <w:proofErr w:type="gramEnd"/>
     </w:p>
     <w:p/>
     <w:p>
@@ -220,8 +246,16 @@
         <w:rPr>
           <w:rFonts w:ascii="Calibri" w:hAnsi="Calibri"/>
         </w:rPr>
-        <w:t>Install &amp; configure express-handlebars</w:t>
-      </w:r>
+        <w:t>Install &amp; configure express-</w:t>
+      </w:r>
+      <w:proofErr w:type="gramStart"/>
+      <w:r>
+        <w:rPr>
+          <w:rFonts w:ascii="Calibri" w:hAnsi="Calibri"/>
+        </w:rPr>
+        <w:t>handlebars</w:t>
+      </w:r>
+      <w:proofErr w:type="gramEnd"/>
     </w:p>
     <w:p>
       <w:pPr>
@@ -241,8 +275,30 @@
         <w:rPr>
           <w:rFonts w:ascii="Calibri" w:hAnsi="Calibri"/>
         </w:rPr>
-        <w:t>Use npm to install the "express-handlebars" module</w:t>
-      </w:r>
+        <w:t xml:space="preserve">Use </w:t>
+      </w:r>
+      <w:proofErr w:type="spellStart"/>
+      <w:r>
+        <w:rPr>
+          <w:rFonts w:ascii="Calibri" w:hAnsi="Calibri"/>
+        </w:rPr>
+        <w:t>npm</w:t>
+      </w:r>
+      <w:proofErr w:type="spellEnd"/>
+      <w:r>
+        <w:rPr>
+          <w:rFonts w:ascii="Calibri" w:hAnsi="Calibri"/>
+        </w:rPr>
+        <w:t xml:space="preserve"> to install the "express-handlebars" </w:t>
+      </w:r>
+      <w:proofErr w:type="gramStart"/>
+      <w:r>
+        <w:rPr>
+          <w:rFonts w:ascii="Calibri" w:hAnsi="Calibri"/>
+        </w:rPr>
+        <w:t>module</w:t>
+      </w:r>
+      <w:proofErr w:type="gramEnd"/>
     </w:p>
     <w:p>
       <w:pPr>
@@ -262,13 +318,41 @@
         <w:rPr>
           <w:rFonts w:ascii="Calibri" w:hAnsi="Calibri"/>
         </w:rPr>
-        <w:t>Wire up your server.js file to use the new "express-handlebars" module</w:t>
-      </w:r>
-      <w:r>
-        <w:rPr>
-          <w:rFonts w:ascii="Calibri" w:hAnsi="Calibri"/>
-        </w:rPr>
-        <w:t>, ie:</w:t>
+        <w:t>Wire up your server.js file to use the new "</w:t>
+      </w:r>
+      <w:proofErr w:type="gramStart"/>
+      <w:r>
+        <w:rPr>
+          <w:rFonts w:ascii="Calibri" w:hAnsi="Calibri"/>
+        </w:rPr>
+        <w:t>express-handlebars</w:t>
+      </w:r>
+      <w:proofErr w:type="gramEnd"/>
+      <w:r>
+        <w:rPr>
+          <w:rFonts w:ascii="Calibri" w:hAnsi="Calibri"/>
+        </w:rPr>
+        <w:t>" module</w:t>
+      </w:r>
+      <w:r>
+        <w:rPr>
+          <w:rFonts w:ascii="Calibri" w:hAnsi="Calibri"/>
+        </w:rPr>
+        <w:t xml:space="preserve">, </w:t>
+      </w:r>
+      <w:proofErr w:type="spellStart"/>
+      <w:r>
+        <w:rPr>
+          <w:rFonts w:ascii="Calibri" w:hAnsi="Calibri"/>
+        </w:rPr>
+        <w:t>ie</w:t>
+      </w:r>
+      <w:proofErr w:type="spellEnd"/>
+      <w:r>
+        <w:rPr>
+          <w:rFonts w:ascii="Calibri" w:hAnsi="Calibri"/>
+        </w:rPr>
+        <w:t>:</w:t>
       </w:r>
     </w:p>
     <w:p>
@@ -289,8 +373,18 @@
         <w:rPr>
           <w:rFonts w:ascii="Calibri" w:hAnsi="Calibri"/>
         </w:rPr>
-        <w:t>"require" it as exphbs</w:t>
-      </w:r>
+        <w:t xml:space="preserve">"require" it as </w:t>
+      </w:r>
+      <w:proofErr w:type="spellStart"/>
+      <w:proofErr w:type="gramStart"/>
+      <w:r>
+        <w:rPr>
+          <w:rFonts w:ascii="Calibri" w:hAnsi="Calibri"/>
+        </w:rPr>
+        <w:t>exphbs</w:t>
+      </w:r>
+      <w:proofErr w:type="spellEnd"/>
+      <w:proofErr w:type="gramEnd"/>
     </w:p>
     <w:p>
       <w:pPr>
@@ -310,7 +404,28 @@
         <w:rPr>
           <w:rFonts w:ascii="Calibri" w:hAnsi="Calibri"/>
         </w:rPr>
-        <w:t>add the app.engine() code using exphbs</w:t>
+        <w:t xml:space="preserve">add the </w:t>
+      </w:r>
+      <w:proofErr w:type="spellStart"/>
+      <w:r>
+        <w:rPr>
+          <w:rFonts w:ascii="Calibri" w:hAnsi="Calibri"/>
+        </w:rPr>
+        <w:t>app.engine</w:t>
+      </w:r>
+      <w:proofErr w:type="spellEnd"/>
+      <w:r>
+        <w:rPr>
+          <w:rFonts w:ascii="Calibri" w:hAnsi="Calibri"/>
+        </w:rPr>
+        <w:t xml:space="preserve">() code using </w:t>
+      </w:r>
+      <w:proofErr w:type="spellStart"/>
+      <w:r>
+        <w:rPr>
+          <w:rFonts w:ascii="Calibri" w:hAnsi="Calibri"/>
+        </w:rPr>
+        <w:t>exphbs</w:t>
       </w:r>
       <w:r>
         <w:rPr>
@@ -318,17 +433,60 @@
         </w:rPr>
         <w:t>.engine</w:t>
       </w:r>
-      <w:r>
-        <w:rPr>
-          <w:rFonts w:ascii="Calibri" w:hAnsi="Calibri"/>
-        </w:rPr>
-        <w:t>({ … }) and the "extname" property</w:t>
-      </w:r>
-      <w:r>
-        <w:rPr>
-          <w:rFonts w:ascii="Calibri" w:hAnsi="Calibri"/>
-        </w:rPr>
-        <w:t xml:space="preserve"> as ".hbs" and the "defaultLayout" property as "main"</w:t>
+      <w:proofErr w:type="spellEnd"/>
+      <w:r>
+        <w:rPr>
+          <w:rFonts w:ascii="Calibri" w:hAnsi="Calibri"/>
+        </w:rPr>
+        <w:t>({ … }) and the "</w:t>
+      </w:r>
+      <w:proofErr w:type="spellStart"/>
+      <w:r>
+        <w:rPr>
+          <w:rFonts w:ascii="Calibri" w:hAnsi="Calibri"/>
+        </w:rPr>
+        <w:t>extname</w:t>
+      </w:r>
+      <w:proofErr w:type="spellEnd"/>
+      <w:r>
+        <w:rPr>
+          <w:rFonts w:ascii="Calibri" w:hAnsi="Calibri"/>
+        </w:rPr>
+        <w:t>" property</w:t>
+      </w:r>
+      <w:r>
+        <w:rPr>
+          <w:rFonts w:ascii="Calibri" w:hAnsi="Calibri"/>
+        </w:rPr>
+        <w:t xml:space="preserve"> as ".</w:t>
+      </w:r>
+      <w:proofErr w:type="spellStart"/>
+      <w:r>
+        <w:rPr>
+          <w:rFonts w:ascii="Calibri" w:hAnsi="Calibri"/>
+        </w:rPr>
+        <w:t>hbs</w:t>
+      </w:r>
+      <w:proofErr w:type="spellEnd"/>
+      <w:r>
+        <w:rPr>
+          <w:rFonts w:ascii="Calibri" w:hAnsi="Calibri"/>
+        </w:rPr>
+        <w:t>" and the "</w:t>
+      </w:r>
+      <w:proofErr w:type="spellStart"/>
+      <w:r>
+        <w:rPr>
+          <w:rFonts w:ascii="Calibri" w:hAnsi="Calibri"/>
+        </w:rPr>
+        <w:t>defaultLayout</w:t>
+      </w:r>
+      <w:proofErr w:type="spellEnd"/>
+      <w:r>
+        <w:rPr>
+          <w:rFonts w:ascii="Calibri" w:hAnsi="Calibri"/>
+        </w:rPr>
+        <w:t>" property as "main"</w:t>
       </w:r>
       <w:r>
         <w:rPr>
@@ -368,11 +526,19 @@
         </w:rPr>
         <w:t xml:space="preserve">call </w:t>
       </w:r>
-      <w:r>
-        <w:rPr>
-          <w:rFonts w:ascii="Calibri" w:hAnsi="Calibri"/>
-        </w:rPr>
-        <w:t xml:space="preserve">app.set() to specify the 'view engine' (See the Week </w:t>
+      <w:proofErr w:type="spellStart"/>
+      <w:r>
+        <w:rPr>
+          <w:rFonts w:ascii="Calibri" w:hAnsi="Calibri"/>
+        </w:rPr>
+        <w:t>app.set</w:t>
+      </w:r>
+      <w:proofErr w:type="spellEnd"/>
+      <w:r>
+        <w:rPr>
+          <w:rFonts w:ascii="Calibri" w:hAnsi="Calibri"/>
+        </w:rPr>
+        <w:t xml:space="preserve">() to specify the 'view engine' (See the Week </w:t>
       </w:r>
       <w:r>
         <w:rPr>
@@ -405,8 +571,16 @@
         <w:rPr>
           <w:rFonts w:ascii="Calibri" w:hAnsi="Calibri"/>
         </w:rPr>
-        <w:t xml:space="preserve"> - done</w:t>
-      </w:r>
+        <w:t xml:space="preserve"> - </w:t>
+      </w:r>
+      <w:proofErr w:type="gramStart"/>
+      <w:r>
+        <w:rPr>
+          <w:rFonts w:ascii="Calibri" w:hAnsi="Calibri"/>
+        </w:rPr>
+        <w:t>done</w:t>
+      </w:r>
+      <w:proofErr w:type="gramEnd"/>
     </w:p>
     <w:p>
       <w:pPr>
@@ -419,11 +593,24 @@
         <w:contextualSpacing w:val="0"/>
       </w:pPr>
       <w:r>
-        <w:t>In the "layouts" directory, create a "main.hbs" file (this is our "default layout")</w:t>
-      </w:r>
-      <w:r>
-        <w:t xml:space="preserve"> -done</w:t>
-      </w:r>
+        <w:t>In the "layouts" directory, create a "</w:t>
+      </w:r>
+      <w:proofErr w:type="spellStart"/>
+      <w:r>
+        <w:t>main.hbs</w:t>
+      </w:r>
+      <w:proofErr w:type="spellEnd"/>
+      <w:r>
+        <w:t>" file (this is our "default layout")</w:t>
+      </w:r>
+      <w:r>
+        <w:t xml:space="preserve"> -</w:t>
+      </w:r>
+      <w:proofErr w:type="gramStart"/>
+      <w:r>
+        <w:t>done</w:t>
+      </w:r>
+      <w:proofErr w:type="gramEnd"/>
     </w:p>
     <w:p>
       <w:pPr>
@@ -488,7 +675,23 @@
         <w:t>employee</w:t>
       </w:r>
       <w:r>
-        <w:t xml:space="preserve">s using res.json, it would be much better to actually render the data in a table that allows us to access individual </w:t>
+        <w:t xml:space="preserve">s using </w:t>
+      </w:r>
+      <w:proofErr w:type="spellStart"/>
+      <w:r>
+        <w:t>res.json</w:t>
+      </w:r>
+      <w:proofErr w:type="spellEnd"/>
+      <w:r>
+        <w:t xml:space="preserve">, it would be much better to </w:t>
+      </w:r>
+      <w:proofErr w:type="gramStart"/>
+      <w:r>
+        <w:t>actually render</w:t>
+      </w:r>
+      <w:proofErr w:type="gramEnd"/>
+      <w:r>
+        <w:t xml:space="preserve"> the data in a table that allows us to access individual </w:t>
       </w:r>
       <w:r>
         <w:t>employee</w:t>
@@ -500,7 +703,15 @@
         <w:t xml:space="preserve"> the list</w:t>
       </w:r>
       <w:r>
-        <w:t xml:space="preserve"> using our existing req.params code.</w:t>
+        <w:t xml:space="preserve"> using our existing </w:t>
+      </w:r>
+      <w:proofErr w:type="spellStart"/>
+      <w:r>
+        <w:t>req.params</w:t>
+      </w:r>
+      <w:proofErr w:type="spellEnd"/>
+      <w:r>
+        <w:t xml:space="preserve"> code.</w:t>
       </w:r>
     </w:p>
     <w:p/>
@@ -553,8 +764,16 @@
         <w:rPr>
           <w:rFonts w:ascii="Calibri" w:hAnsi="Calibri"/>
         </w:rPr>
-        <w:t xml:space="preserve"> &amp; updating server.js</w:t>
-      </w:r>
+        <w:t xml:space="preserve"> &amp; updating </w:t>
+      </w:r>
+      <w:proofErr w:type="gramStart"/>
+      <w:r>
+        <w:rPr>
+          <w:rFonts w:ascii="Calibri" w:hAnsi="Calibri"/>
+        </w:rPr>
+        <w:t>server.js</w:t>
+      </w:r>
+      <w:proofErr w:type="gramEnd"/>
     </w:p>
     <w:p>
       <w:pPr>
@@ -592,6 +811,7 @@
         </w:rPr>
         <w:t>"</w:t>
       </w:r>
+      <w:proofErr w:type="spellStart"/>
       <w:r>
         <w:rPr>
           <w:rFonts w:ascii="Calibri" w:hAnsi="Calibri"/>
@@ -602,14 +822,29 @@
         <w:rPr>
           <w:rFonts w:ascii="Calibri" w:hAnsi="Calibri"/>
         </w:rPr>
-        <w:t>.hbs"</w:t>
-      </w:r>
-      <w:r>
-        <w:rPr>
-          <w:rFonts w:ascii="Calibri" w:hAnsi="Calibri"/>
-        </w:rPr>
-        <w:t xml:space="preserve"> " in the "views" directory</w:t>
-      </w:r>
+        <w:t>.hbs</w:t>
+      </w:r>
+      <w:proofErr w:type="spellEnd"/>
+      <w:r>
+        <w:rPr>
+          <w:rFonts w:ascii="Calibri" w:hAnsi="Calibri"/>
+        </w:rPr>
+        <w:t>"</w:t>
+      </w:r>
+      <w:r>
+        <w:rPr>
+          <w:rFonts w:ascii="Calibri" w:hAnsi="Calibri"/>
+        </w:rPr>
+        <w:t xml:space="preserve"> " in the "views" </w:t>
+      </w:r>
+      <w:proofErr w:type="gramStart"/>
+      <w:r>
+        <w:rPr>
+          <w:rFonts w:ascii="Calibri" w:hAnsi="Calibri"/>
+        </w:rPr>
+        <w:t>directory</w:t>
+      </w:r>
+      <w:proofErr w:type="gramEnd"/>
     </w:p>
     <w:p>
       <w:pPr>
@@ -627,11 +862,16 @@
       <w:r>
         <w:t>Inside the newly created "</w:t>
       </w:r>
+      <w:proofErr w:type="spellStart"/>
       <w:r>
         <w:t>employee</w:t>
       </w:r>
       <w:r>
-        <w:t>s.hbs" view, add the html:</w:t>
+        <w:t>s.hbs</w:t>
+      </w:r>
+      <w:proofErr w:type="spellEnd"/>
+      <w:r>
+        <w:t>" view, add the html:</w:t>
       </w:r>
     </w:p>
     <w:p>
@@ -659,7 +899,15 @@
         <w:ind w:left="1080"/>
       </w:pPr>
       <w:r>
-        <w:t xml:space="preserve">          &lt;br&gt;</w:t>
+        <w:t xml:space="preserve">          &lt;</w:t>
+      </w:r>
+      <w:proofErr w:type="spellStart"/>
+      <w:r>
+        <w:t>br</w:t>
+      </w:r>
+      <w:proofErr w:type="spellEnd"/>
+      <w:r>
+        <w:t>&gt;</w:t>
       </w:r>
     </w:p>
     <w:p>
@@ -692,7 +940,15 @@
         <w:t xml:space="preserve">  </w:t>
       </w:r>
       <w:r>
-        <w:t>&lt;hr /&gt;</w:t>
+        <w:t>&lt;</w:t>
+      </w:r>
+      <w:proofErr w:type="spellStart"/>
+      <w:r>
+        <w:t>hr</w:t>
+      </w:r>
+      <w:proofErr w:type="spellEnd"/>
+      <w:r>
+        <w:t xml:space="preserve"> /&gt;</w:t>
       </w:r>
     </w:p>
     <w:p>
@@ -715,9 +971,11 @@
       <w:r>
         <w:t xml:space="preserve">&lt;p&gt;TODO: render a list of all </w:t>
       </w:r>
+      <w:proofErr w:type="gramStart"/>
       <w:r>
         <w:t>employee</w:t>
       </w:r>
+      <w:proofErr w:type="gramEnd"/>
       <w:r>
         <w:t xml:space="preserve"> first and last names here&lt;/p&gt;</w:t>
       </w:r>
@@ -793,7 +1051,15 @@
         <w:t xml:space="preserve"> and simply render their first and last names</w:t>
       </w:r>
       <w:r>
-        <w:t xml:space="preserve"> followed by a &lt;br&gt; element</w:t>
+        <w:t xml:space="preserve"> followed by a &lt;</w:t>
+      </w:r>
+      <w:proofErr w:type="spellStart"/>
+      <w:r>
+        <w:t>br</w:t>
+      </w:r>
+      <w:proofErr w:type="spellEnd"/>
+      <w:r>
+        <w:t>&gt; element</w:t>
       </w:r>
       <w:r>
         <w:t xml:space="preserve"> (you may assume that there will be a "</w:t>
@@ -850,8 +1116,13 @@
         <w:t xml:space="preserve">in server.js </w:t>
       </w:r>
       <w:r>
-        <w:t>according to the following specification</w:t>
-      </w:r>
+        <w:t xml:space="preserve">according to the following </w:t>
+      </w:r>
+      <w:proofErr w:type="gramStart"/>
+      <w:r>
+        <w:t>specification</w:t>
+      </w:r>
+      <w:proofErr w:type="gramEnd"/>
     </w:p>
     <w:p>
       <w:pPr>
@@ -866,12 +1137,21 @@
       <w:r>
         <w:t xml:space="preserve">You are using </w:t>
       </w:r>
+      <w:proofErr w:type="spellStart"/>
       <w:r>
         <w:t>getAllEmployees</w:t>
       </w:r>
-      <w:r>
-        <w:t>() from officeData</w:t>
-      </w:r>
+      <w:proofErr w:type="spellEnd"/>
+      <w:r>
+        <w:t xml:space="preserve">() from </w:t>
+      </w:r>
+      <w:proofErr w:type="spellStart"/>
+      <w:proofErr w:type="gramStart"/>
+      <w:r>
+        <w:t>officeData</w:t>
+      </w:r>
+      <w:proofErr w:type="spellEnd"/>
+      <w:proofErr w:type="gramEnd"/>
     </w:p>
     <w:p>
       <w:pPr>
@@ -891,13 +1171,29 @@
         <w:t>used</w:t>
       </w:r>
       <w:r>
-        <w:t xml:space="preserve"> res.json(data), modify it to instead </w:t>
+        <w:t xml:space="preserve"> </w:t>
+      </w:r>
+      <w:proofErr w:type="spellStart"/>
+      <w:r>
+        <w:t>res.json</w:t>
+      </w:r>
+      <w:proofErr w:type="spellEnd"/>
+      <w:r>
+        <w:t xml:space="preserve">(data), modify it to instead </w:t>
       </w:r>
       <w:r>
         <w:t>use</w:t>
       </w:r>
       <w:r>
-        <w:t xml:space="preserve"> res.render("</w:t>
+        <w:t xml:space="preserve"> </w:t>
+      </w:r>
+      <w:proofErr w:type="spellStart"/>
+      <w:r>
+        <w:t>res.render</w:t>
+      </w:r>
+      <w:proofErr w:type="spellEnd"/>
+      <w:r>
+        <w:t>("</w:t>
       </w:r>
       <w:r>
         <w:t>employee</w:t>
@@ -911,12 +1207,14 @@
       <w:r>
         <w:t>s: data}</w:t>
       </w:r>
+      <w:proofErr w:type="gramStart"/>
       <w:r>
         <w:t>)</w:t>
       </w:r>
       <w:r>
         <w:t>;</w:t>
       </w:r>
+      <w:proofErr w:type="gramEnd"/>
     </w:p>
     <w:p>
       <w:pPr>
@@ -936,10 +1234,34 @@
         <w:t>used</w:t>
       </w:r>
       <w:r>
-        <w:t xml:space="preserve"> res.json({message: "no results"}) - ie: when the promise has an error</w:t>
-      </w:r>
-      <w:r>
-        <w:t xml:space="preserve"> (ie in .catch())</w:t>
+        <w:t xml:space="preserve"> </w:t>
+      </w:r>
+      <w:proofErr w:type="spellStart"/>
+      <w:r>
+        <w:t>res.json</w:t>
+      </w:r>
+      <w:proofErr w:type="spellEnd"/>
+      <w:r>
+        <w:t xml:space="preserve">({message: "no results"}) - </w:t>
+      </w:r>
+      <w:proofErr w:type="spellStart"/>
+      <w:r>
+        <w:t>ie</w:t>
+      </w:r>
+      <w:proofErr w:type="spellEnd"/>
+      <w:r>
+        <w:t>: when the promise has an error</w:t>
+      </w:r>
+      <w:r>
+        <w:t xml:space="preserve"> (</w:t>
+      </w:r>
+      <w:proofErr w:type="spellStart"/>
+      <w:r>
+        <w:t>ie</w:t>
+      </w:r>
+      <w:proofErr w:type="spellEnd"/>
+      <w:r>
+        <w:t xml:space="preserve"> in .catch())</w:t>
       </w:r>
       <w:r>
         <w:t xml:space="preserve">, modify instead to </w:t>
@@ -948,7 +1270,15 @@
         <w:t>use</w:t>
       </w:r>
       <w:r>
-        <w:t xml:space="preserve"> res.render(</w:t>
+        <w:t xml:space="preserve"> </w:t>
+      </w:r>
+      <w:proofErr w:type="spellStart"/>
+      <w:r>
+        <w:t>res.render</w:t>
+      </w:r>
+      <w:proofErr w:type="spellEnd"/>
+      <w:r>
+        <w:t>(</w:t>
       </w:r>
       <w:r>
         <w:t>"</w:t>
@@ -960,8 +1290,13 @@
         <w:t xml:space="preserve">s", </w:t>
       </w:r>
       <w:r>
-        <w:t>{message: "no results"});</w:t>
-      </w:r>
+        <w:t>{message: "no results"}</w:t>
+      </w:r>
+      <w:proofErr w:type="gramStart"/>
+      <w:r>
+        <w:t>);</w:t>
+      </w:r>
+      <w:proofErr w:type="gramEnd"/>
     </w:p>
     <w:p>
       <w:pPr>
@@ -1044,7 +1379,21 @@
         <w:rPr>
           <w:rFonts w:ascii="Calibri" w:hAnsi="Calibri"/>
         </w:rPr>
-        <w:t>Table &amp; Displaying the error "message"</w:t>
+        <w:t>Table &amp; Displaying the error "</w:t>
+      </w:r>
+      <w:proofErr w:type="gramStart"/>
+      <w:r>
+        <w:rPr>
+          <w:rFonts w:ascii="Calibri" w:hAnsi="Calibri"/>
+        </w:rPr>
+        <w:t>message</w:t>
+      </w:r>
+      <w:proofErr w:type="gramEnd"/>
+      <w:r>
+        <w:rPr>
+          <w:rFonts w:ascii="Calibri" w:hAnsi="Calibri"/>
+        </w:rPr>
+        <w:t>"</w:t>
       </w:r>
     </w:p>
     <w:p>
@@ -1064,14 +1413,27 @@
       <w:r>
         <w:t xml:space="preserve">the </w:t>
       </w:r>
+      <w:proofErr w:type="spellStart"/>
       <w:r>
         <w:t>employee</w:t>
       </w:r>
       <w:r>
-        <w:t>s.hbs file to render</w:t>
-      </w:r>
-      <w:r>
-        <w:t xml:space="preserve"> all of the data in a table, using the bootstrap classes: "table-responsive" (for the &lt;div&gt; containing the table) and "table" (for the table itself) </w:t>
+        <w:t>s.hbs</w:t>
+      </w:r>
+      <w:proofErr w:type="spellEnd"/>
+      <w:r>
+        <w:t xml:space="preserve"> file to render</w:t>
+      </w:r>
+      <w:r>
+        <w:t xml:space="preserve"> </w:t>
+      </w:r>
+      <w:proofErr w:type="gramStart"/>
+      <w:r>
+        <w:t>all of</w:t>
+      </w:r>
+      <w:proofErr w:type="gramEnd"/>
+      <w:r>
+        <w:t xml:space="preserve"> the data in a table, using the bootstrap classes: "table-responsive" (for the &lt;div&gt; containing the table) and "table" (for the table itself) </w:t>
       </w:r>
     </w:p>
     <w:p>
@@ -1173,8 +1535,21 @@
         </w:rPr>
       </w:pPr>
       <w:r>
-        <w:t>The "Email" column must be a "mailto" link to the user's email address for that row</w:t>
-      </w:r>
+        <w:t>The "Email" column must be a "</w:t>
+      </w:r>
+      <w:proofErr w:type="spellStart"/>
+      <w:r>
+        <w:t>mailto</w:t>
+      </w:r>
+      <w:proofErr w:type="spellEnd"/>
+      <w:r>
+        <w:t xml:space="preserve">" link to the user's email address for that </w:t>
+      </w:r>
+      <w:proofErr w:type="gramStart"/>
+      <w:r>
+        <w:t>row</w:t>
+      </w:r>
+      <w:proofErr w:type="gramEnd"/>
     </w:p>
     <w:p>
       <w:pPr>
@@ -1247,8 +1622,13 @@
         <w:spacing w:before="120"/>
       </w:pPr>
       <w:r>
-        <w:t>This will allow us to correctly show the error message from the .catch() in our route</w:t>
-      </w:r>
+        <w:t xml:space="preserve">This will allow us to correctly show the error message from the .catch() in our </w:t>
+      </w:r>
+      <w:proofErr w:type="gramStart"/>
+      <w:r>
+        <w:t>route</w:t>
+      </w:r>
+      <w:proofErr w:type="gramEnd"/>
     </w:p>
     <w:p>
       <w:pPr>
@@ -1283,8 +1663,16 @@
         <w:rPr>
           <w:rFonts w:ascii="Calibri" w:hAnsi="Calibri"/>
         </w:rPr>
-        <w:t xml:space="preserve"> in server.js</w:t>
-      </w:r>
+        <w:t xml:space="preserve"> in </w:t>
+      </w:r>
+      <w:proofErr w:type="gramStart"/>
+      <w:r>
+        <w:rPr>
+          <w:rFonts w:ascii="Calibri" w:hAnsi="Calibri"/>
+        </w:rPr>
+        <w:t>server.js</w:t>
+      </w:r>
+      <w:proofErr w:type="gramEnd"/>
     </w:p>
     <w:p>
       <w:pPr>
@@ -1302,7 +1690,35 @@
         <w:rPr>
           <w:rFonts w:ascii="Calibri" w:hAnsi="Calibri"/>
         </w:rPr>
-        <w:t>Add the express.urlencoded({ extended: true }) middleware (using app.use())</w:t>
+        <w:t xml:space="preserve">Add the </w:t>
+      </w:r>
+      <w:proofErr w:type="spellStart"/>
+      <w:r>
+        <w:rPr>
+          <w:rFonts w:ascii="Calibri" w:hAnsi="Calibri"/>
+        </w:rPr>
+        <w:t>express.urlencoded</w:t>
+      </w:r>
+      <w:proofErr w:type="spellEnd"/>
+      <w:r>
+        <w:rPr>
+          <w:rFonts w:ascii="Calibri" w:hAnsi="Calibri"/>
+        </w:rPr>
+        <w:t xml:space="preserve">({ extended: true }) middleware (using </w:t>
+      </w:r>
+      <w:proofErr w:type="spellStart"/>
+      <w:r>
+        <w:rPr>
+          <w:rFonts w:ascii="Calibri" w:hAnsi="Calibri"/>
+        </w:rPr>
+        <w:t>app.use</w:t>
+      </w:r>
+      <w:proofErr w:type="spellEnd"/>
+      <w:r>
+        <w:rPr>
+          <w:rFonts w:ascii="Calibri" w:hAnsi="Calibri"/>
+        </w:rPr>
+        <w:t>())</w:t>
       </w:r>
     </w:p>
     <w:p>
@@ -1321,8 +1737,16 @@
         <w:rPr>
           <w:rFonts w:ascii="Calibri" w:hAnsi="Calibri"/>
         </w:rPr>
-        <w:t>Test your /employees route</w:t>
-      </w:r>
+        <w:t xml:space="preserve">Test your /employees </w:t>
+      </w:r>
+      <w:proofErr w:type="gramStart"/>
+      <w:r>
+        <w:rPr>
+          <w:rFonts w:ascii="Calibri" w:hAnsi="Calibri"/>
+        </w:rPr>
+        <w:t>route</w:t>
+      </w:r>
+      <w:proofErr w:type="gramEnd"/>
     </w:p>
     <w:p>
       <w:pPr>
@@ -1435,7 +1859,21 @@
         <w:rPr>
           <w:rFonts w:ascii="Calibri" w:hAnsi="Calibri"/>
         </w:rPr>
-        <w:t xml:space="preserve"> in the views directory</w:t>
+        <w:t xml:space="preserve"> in the </w:t>
+      </w:r>
+      <w:proofErr w:type="gramStart"/>
+      <w:r>
+        <w:rPr>
+          <w:rFonts w:ascii="Calibri" w:hAnsi="Calibri"/>
+        </w:rPr>
+        <w:t>views</w:t>
+      </w:r>
+      <w:proofErr w:type="gramEnd"/>
+      <w:r>
+        <w:rPr>
+          <w:rFonts w:ascii="Calibri" w:hAnsi="Calibri"/>
+        </w:rPr>
+        <w:t xml:space="preserve"> directory</w:t>
       </w:r>
       <w:r>
         <w:rPr>
@@ -1488,6 +1926,7 @@
         </w:rPr>
         <w:t xml:space="preserve">Complete the </w:t>
       </w:r>
+      <w:proofErr w:type="spellStart"/>
       <w:r>
         <w:rPr>
           <w:rFonts w:ascii="Calibri" w:hAnsi="Calibri"/>
@@ -1504,7 +1943,14 @@
         <w:rPr>
           <w:rFonts w:ascii="Calibri" w:hAnsi="Calibri"/>
         </w:rPr>
-        <w:t xml:space="preserve">tName() function </w:t>
+        <w:t>tName</w:t>
+      </w:r>
+      <w:proofErr w:type="spellEnd"/>
+      <w:r>
+        <w:rPr>
+          <w:rFonts w:ascii="Calibri" w:hAnsi="Calibri"/>
+        </w:rPr>
+        <w:t xml:space="preserve">() function </w:t>
       </w:r>
       <w:r>
         <w:rPr>
@@ -1522,7 +1968,21 @@
         <w:rPr>
           <w:rFonts w:ascii="Calibri" w:hAnsi="Calibri"/>
         </w:rPr>
-        <w:t xml:space="preserve">, set the focus to the last name input box </w:t>
+        <w:t xml:space="preserve">, set the focus to the last name input </w:t>
+      </w:r>
+      <w:proofErr w:type="gramStart"/>
+      <w:r>
+        <w:rPr>
+          <w:rFonts w:ascii="Calibri" w:hAnsi="Calibri"/>
+        </w:rPr>
+        <w:t>box</w:t>
+      </w:r>
+      <w:proofErr w:type="gramEnd"/>
+      <w:r>
+        <w:rPr>
+          <w:rFonts w:ascii="Calibri" w:hAnsi="Calibri"/>
+        </w:rPr>
+        <w:t xml:space="preserve"> </w:t>
       </w:r>
       <w:r>
         <w:rPr>
@@ -1534,7 +1994,21 @@
         <w:rPr>
           <w:rFonts w:ascii="Calibri" w:hAnsi="Calibri"/>
         </w:rPr>
-        <w:t>If no error i.e., user inserts only alphabets, then return true.</w:t>
+        <w:t xml:space="preserve">If </w:t>
+      </w:r>
+      <w:proofErr w:type="gramStart"/>
+      <w:r>
+        <w:rPr>
+          <w:rFonts w:ascii="Calibri" w:hAnsi="Calibri"/>
+        </w:rPr>
+        <w:t>no</w:t>
+      </w:r>
+      <w:proofErr w:type="gramEnd"/>
+      <w:r>
+        <w:rPr>
+          <w:rFonts w:ascii="Calibri" w:hAnsi="Calibri"/>
+        </w:rPr>
+        <w:t xml:space="preserve"> error i.e., user inserts only alphabets, then return true.</w:t>
       </w:r>
       <w:r>
         <w:rPr>
@@ -1594,8 +2068,16 @@
         <w:rPr>
           <w:rFonts w:ascii="Calibri" w:hAnsi="Calibri"/>
         </w:rPr>
-        <w:t xml:space="preserve"> Adding "Get" route "/employees/add" in server.js</w:t>
-      </w:r>
+        <w:t xml:space="preserve"> Adding "Get" route "/employees/add" in </w:t>
+      </w:r>
+      <w:proofErr w:type="gramStart"/>
+      <w:r>
+        <w:rPr>
+          <w:rFonts w:ascii="Calibri" w:hAnsi="Calibri"/>
+        </w:rPr>
+        <w:t>server.js</w:t>
+      </w:r>
+      <w:proofErr w:type="gramEnd"/>
     </w:p>
     <w:p>
       <w:pPr>
@@ -1608,7 +2090,15 @@
         <w:ind w:left="714" w:hanging="357"/>
       </w:pPr>
       <w:r>
-        <w:t xml:space="preserve">Inside your server.js file, add the route "/employees/add", which will simply send the newly supplied "addEmployee.html" file </w:t>
+        <w:t xml:space="preserve">Inside your server.js file, add the route "/employees/add", which will simply send the newly supplied "addEmployee.html" </w:t>
+      </w:r>
+      <w:proofErr w:type="gramStart"/>
+      <w:r>
+        <w:t>file</w:t>
+      </w:r>
+      <w:proofErr w:type="gramEnd"/>
+      <w:r>
+        <w:t xml:space="preserve"> </w:t>
       </w:r>
     </w:p>
     <w:p/>
@@ -1647,8 +2137,16 @@
         <w:rPr>
           <w:rFonts w:ascii="Calibri" w:hAnsi="Calibri"/>
         </w:rPr>
-        <w:t xml:space="preserve"> Adding "Post" route "/employees/add" in server.js</w:t>
-      </w:r>
+        <w:t xml:space="preserve"> Adding "Post" route "/employees/add" in </w:t>
+      </w:r>
+      <w:proofErr w:type="gramStart"/>
+      <w:r>
+        <w:rPr>
+          <w:rFonts w:ascii="Calibri" w:hAnsi="Calibri"/>
+        </w:rPr>
+        <w:t>server.js</w:t>
+      </w:r>
+      <w:proofErr w:type="gramEnd"/>
     </w:p>
     <w:p>
       <w:pPr>
@@ -1666,7 +2164,35 @@
         <w:rPr>
           <w:rFonts w:ascii="Calibri" w:hAnsi="Calibri"/>
         </w:rPr>
-        <w:t xml:space="preserve">This route makes a call to the (promise-driven) addEmployee(employeeData) function from your officeData.js module (function to be defined below in step </w:t>
+        <w:t xml:space="preserve">This route makes a call to the (promise-driven) </w:t>
+      </w:r>
+      <w:proofErr w:type="spellStart"/>
+      <w:r>
+        <w:rPr>
+          <w:rFonts w:ascii="Calibri" w:hAnsi="Calibri"/>
+        </w:rPr>
+        <w:t>addEmployee</w:t>
+      </w:r>
+      <w:proofErr w:type="spellEnd"/>
+      <w:r>
+        <w:rPr>
+          <w:rFonts w:ascii="Calibri" w:hAnsi="Calibri"/>
+        </w:rPr>
+        <w:t>(</w:t>
+      </w:r>
+      <w:proofErr w:type="spellStart"/>
+      <w:r>
+        <w:rPr>
+          <w:rFonts w:ascii="Calibri" w:hAnsi="Calibri"/>
+        </w:rPr>
+        <w:t>employeeData</w:t>
+      </w:r>
+      <w:proofErr w:type="spellEnd"/>
+      <w:r>
+        <w:rPr>
+          <w:rFonts w:ascii="Calibri" w:hAnsi="Calibri"/>
+        </w:rPr>
+        <w:t xml:space="preserve">) function from your officeData.js module (function to be defined below in step </w:t>
       </w:r>
       <w:r>
         <w:rPr>
@@ -1680,6 +2206,7 @@
         </w:rPr>
         <w:t xml:space="preserve">).  It will provide </w:t>
       </w:r>
+      <w:proofErr w:type="spellStart"/>
       <w:r>
         <w:rPr>
           <w:rFonts w:ascii="Calibri" w:hAnsi="Calibri"/>
@@ -1687,11 +2214,56 @@
         </w:rPr>
         <w:t>req.body</w:t>
       </w:r>
-      <w:r>
-        <w:rPr>
-          <w:rFonts w:ascii="Calibri" w:hAnsi="Calibri"/>
-        </w:rPr>
-        <w:t xml:space="preserve"> as the parameter, ie: "addEmployee(req.body)". </w:t>
+      <w:proofErr w:type="spellEnd"/>
+      <w:r>
+        <w:rPr>
+          <w:rFonts w:ascii="Calibri" w:hAnsi="Calibri"/>
+        </w:rPr>
+        <w:t xml:space="preserve"> as the parameter, </w:t>
+      </w:r>
+      <w:proofErr w:type="spellStart"/>
+      <w:proofErr w:type="gramStart"/>
+      <w:r>
+        <w:rPr>
+          <w:rFonts w:ascii="Calibri" w:hAnsi="Calibri"/>
+        </w:rPr>
+        <w:t>ie</w:t>
+      </w:r>
+      <w:proofErr w:type="spellEnd"/>
+      <w:proofErr w:type="gramEnd"/>
+      <w:r>
+        <w:rPr>
+          <w:rFonts w:ascii="Calibri" w:hAnsi="Calibri"/>
+        </w:rPr>
+        <w:t>: "</w:t>
+      </w:r>
+      <w:proofErr w:type="spellStart"/>
+      <w:r>
+        <w:rPr>
+          <w:rFonts w:ascii="Calibri" w:hAnsi="Calibri"/>
+        </w:rPr>
+        <w:t>addEmployee</w:t>
+      </w:r>
+      <w:proofErr w:type="spellEnd"/>
+      <w:r>
+        <w:rPr>
+          <w:rFonts w:ascii="Calibri" w:hAnsi="Calibri"/>
+        </w:rPr>
+        <w:t>(</w:t>
+      </w:r>
+      <w:proofErr w:type="spellStart"/>
+      <w:r>
+        <w:rPr>
+          <w:rFonts w:ascii="Calibri" w:hAnsi="Calibri"/>
+        </w:rPr>
+        <w:t>req.body</w:t>
+      </w:r>
+      <w:proofErr w:type="spellEnd"/>
+      <w:r>
+        <w:rPr>
+          <w:rFonts w:ascii="Calibri" w:hAnsi="Calibri"/>
+        </w:rPr>
+        <w:t xml:space="preserve">)". </w:t>
       </w:r>
     </w:p>
     <w:p>
@@ -1710,8 +2282,44 @@
         <w:rPr>
           <w:rFonts w:ascii="Calibri" w:hAnsi="Calibri"/>
         </w:rPr>
-        <w:t>When the addEmployee function resolves successfully, redirect (res.redirect) to the "/employees" route.  Here we can verify that the new employee was added</w:t>
-      </w:r>
+        <w:t xml:space="preserve">When the </w:t>
+      </w:r>
+      <w:proofErr w:type="spellStart"/>
+      <w:r>
+        <w:rPr>
+          <w:rFonts w:ascii="Calibri" w:hAnsi="Calibri"/>
+        </w:rPr>
+        <w:t>addEmployee</w:t>
+      </w:r>
+      <w:proofErr w:type="spellEnd"/>
+      <w:r>
+        <w:rPr>
+          <w:rFonts w:ascii="Calibri" w:hAnsi="Calibri"/>
+        </w:rPr>
+        <w:t xml:space="preserve"> function resolves successfully, redirect (</w:t>
+      </w:r>
+      <w:proofErr w:type="spellStart"/>
+      <w:r>
+        <w:rPr>
+          <w:rFonts w:ascii="Calibri" w:hAnsi="Calibri"/>
+        </w:rPr>
+        <w:t>res.redirect</w:t>
+      </w:r>
+      <w:proofErr w:type="spellEnd"/>
+      <w:r>
+        <w:rPr>
+          <w:rFonts w:ascii="Calibri" w:hAnsi="Calibri"/>
+        </w:rPr>
+        <w:t xml:space="preserve">) to the "/employees" route.  Here we can verify that the new employee was </w:t>
+      </w:r>
+      <w:proofErr w:type="gramStart"/>
+      <w:r>
+        <w:rPr>
+          <w:rFonts w:ascii="Calibri" w:hAnsi="Calibri"/>
+        </w:rPr>
+        <w:t>added</w:t>
+      </w:r>
+      <w:proofErr w:type="gramEnd"/>
     </w:p>
     <w:p>
       <w:pPr>
@@ -1756,8 +2364,30 @@
         <w:rPr>
           <w:rFonts w:ascii="Calibri" w:hAnsi="Calibri"/>
         </w:rPr>
-        <w:t xml:space="preserve"> Adding "addEmployee" function within officeData.js</w:t>
-      </w:r>
+        <w:t xml:space="preserve"> Adding "</w:t>
+      </w:r>
+      <w:proofErr w:type="spellStart"/>
+      <w:r>
+        <w:rPr>
+          <w:rFonts w:ascii="Calibri" w:hAnsi="Calibri"/>
+        </w:rPr>
+        <w:t>addEmployee</w:t>
+      </w:r>
+      <w:proofErr w:type="spellEnd"/>
+      <w:r>
+        <w:rPr>
+          <w:rFonts w:ascii="Calibri" w:hAnsi="Calibri"/>
+        </w:rPr>
+        <w:t xml:space="preserve">" function within </w:t>
+      </w:r>
+      <w:proofErr w:type="gramStart"/>
+      <w:r>
+        <w:rPr>
+          <w:rFonts w:ascii="Calibri" w:hAnsi="Calibri"/>
+        </w:rPr>
+        <w:t>officeData.js</w:t>
+      </w:r>
+      <w:proofErr w:type="gramEnd"/>
     </w:p>
     <w:p>
       <w:pPr>
@@ -1775,7 +2405,35 @@
         <w:rPr>
           <w:rFonts w:ascii="Calibri" w:hAnsi="Calibri"/>
         </w:rPr>
-        <w:t>Create the function "addEmployee(employeeData)" within the officeData.js module according to the following specification: (</w:t>
+        <w:t>Create the function "</w:t>
+      </w:r>
+      <w:proofErr w:type="spellStart"/>
+      <w:r>
+        <w:rPr>
+          <w:rFonts w:ascii="Calibri" w:hAnsi="Calibri"/>
+        </w:rPr>
+        <w:t>addEmployee</w:t>
+      </w:r>
+      <w:proofErr w:type="spellEnd"/>
+      <w:r>
+        <w:rPr>
+          <w:rFonts w:ascii="Calibri" w:hAnsi="Calibri"/>
+        </w:rPr>
+        <w:t>(</w:t>
+      </w:r>
+      <w:proofErr w:type="spellStart"/>
+      <w:r>
+        <w:rPr>
+          <w:rFonts w:ascii="Calibri" w:hAnsi="Calibri"/>
+        </w:rPr>
+        <w:t>employeeData</w:t>
+      </w:r>
+      <w:proofErr w:type="spellEnd"/>
+      <w:r>
+        <w:rPr>
+          <w:rFonts w:ascii="Calibri" w:hAnsi="Calibri"/>
+        </w:rPr>
+        <w:t>)" within the officeData.js module according to the following specification: (</w:t>
       </w:r>
       <w:r>
         <w:rPr>
@@ -1788,7 +2446,21 @@
         <w:rPr>
           <w:rFonts w:ascii="Calibri" w:hAnsi="Calibri"/>
         </w:rPr>
-        <w:t>: do not forget to add it to module.exports)</w:t>
+        <w:t xml:space="preserve">: do not forget to add it to </w:t>
+      </w:r>
+      <w:proofErr w:type="spellStart"/>
+      <w:r>
+        <w:rPr>
+          <w:rFonts w:ascii="Calibri" w:hAnsi="Calibri"/>
+        </w:rPr>
+        <w:t>module.exports</w:t>
+      </w:r>
+      <w:proofErr w:type="spellEnd"/>
+      <w:r>
+        <w:rPr>
+          <w:rFonts w:ascii="Calibri" w:hAnsi="Calibri"/>
+        </w:rPr>
+        <w:t>)</w:t>
       </w:r>
     </w:p>
     <w:p>
@@ -1807,8 +2479,16 @@
         <w:rPr>
           <w:rFonts w:ascii="Calibri" w:hAnsi="Calibri"/>
         </w:rPr>
-        <w:t>Like all functions within officeData.js, this function must return a Promise</w:t>
-      </w:r>
+        <w:t xml:space="preserve">Like all functions within officeData.js, this function must return a </w:t>
+      </w:r>
+      <w:proofErr w:type="gramStart"/>
+      <w:r>
+        <w:rPr>
+          <w:rFonts w:ascii="Calibri" w:hAnsi="Calibri"/>
+        </w:rPr>
+        <w:t>Promise</w:t>
+      </w:r>
+      <w:proofErr w:type="gramEnd"/>
     </w:p>
     <w:p>
       <w:pPr>
@@ -1828,6 +2508,7 @@
         </w:rPr>
         <w:t xml:space="preserve">If </w:t>
       </w:r>
+      <w:proofErr w:type="spellStart"/>
       <w:r>
         <w:rPr>
           <w:rFonts w:ascii="Calibri" w:hAnsi="Calibri"/>
@@ -1835,6 +2516,7 @@
         </w:rPr>
         <w:t>employeeData.EA</w:t>
       </w:r>
+      <w:proofErr w:type="spellEnd"/>
       <w:r>
         <w:rPr>
           <w:rFonts w:ascii="Calibri" w:hAnsi="Calibri"/>
@@ -1886,6 +2568,7 @@
         </w:rPr>
         <w:t xml:space="preserve">Explicitly set the </w:t>
       </w:r>
+      <w:proofErr w:type="spellStart"/>
       <w:r>
         <w:rPr>
           <w:rFonts w:ascii="Calibri" w:hAnsi="Calibri"/>
@@ -1893,18 +2576,28 @@
         </w:rPr>
         <w:t>employeeNum</w:t>
       </w:r>
+      <w:proofErr w:type="spellEnd"/>
       <w:r>
         <w:rPr>
           <w:rFonts w:ascii="Calibri" w:hAnsi="Calibri"/>
         </w:rPr>
         <w:t xml:space="preserve"> property of </w:t>
       </w:r>
+      <w:proofErr w:type="spellStart"/>
       <w:r>
         <w:rPr>
           <w:rFonts w:ascii="Calibri" w:hAnsi="Calibri"/>
           <w:b/>
         </w:rPr>
-        <w:t xml:space="preserve">employeeData </w:t>
+        <w:t>employeeData</w:t>
+      </w:r>
+      <w:proofErr w:type="spellEnd"/>
+      <w:r>
+        <w:rPr>
+          <w:rFonts w:ascii="Calibri" w:hAnsi="Calibri"/>
+          <w:b/>
+        </w:rPr>
+        <w:t xml:space="preserve"> </w:t>
       </w:r>
       <w:r>
         <w:rPr>
@@ -1917,7 +2610,23 @@
           <w:rFonts w:ascii="Calibri" w:hAnsi="Calibri"/>
           <w:b/>
         </w:rPr>
-        <w:t>length of the "dataCollection.employees"</w:t>
+        <w:t>length of the "</w:t>
+      </w:r>
+      <w:proofErr w:type="spellStart"/>
+      <w:r>
+        <w:rPr>
+          <w:rFonts w:ascii="Calibri" w:hAnsi="Calibri"/>
+          <w:b/>
+        </w:rPr>
+        <w:t>dataCollection.employees</w:t>
+      </w:r>
+      <w:proofErr w:type="spellEnd"/>
+      <w:r>
+        <w:rPr>
+          <w:rFonts w:ascii="Calibri" w:hAnsi="Calibri"/>
+          <w:b/>
+        </w:rPr>
+        <w:t>"</w:t>
       </w:r>
       <w:r>
         <w:rPr>
@@ -1964,6 +2673,7 @@
         </w:rPr>
         <w:t xml:space="preserve"> the updated </w:t>
       </w:r>
+      <w:proofErr w:type="spellStart"/>
       <w:r>
         <w:rPr>
           <w:rFonts w:ascii="Calibri" w:hAnsi="Calibri"/>
@@ -1978,6 +2688,7 @@
         </w:rPr>
         <w:t>Data</w:t>
       </w:r>
+      <w:proofErr w:type="spellEnd"/>
       <w:r>
         <w:rPr>
           <w:rFonts w:ascii="Calibri" w:hAnsi="Calibri"/>
@@ -1989,13 +2700,21 @@
           <w:rFonts w:ascii="Calibri" w:hAnsi="Calibri"/>
           <w:b/>
         </w:rPr>
-        <w:t>"dataCollection.</w:t>
-      </w:r>
+        <w:t>"</w:t>
+      </w:r>
+      <w:proofErr w:type="spellStart"/>
       <w:r>
         <w:rPr>
           <w:rFonts w:ascii="Calibri" w:hAnsi="Calibri"/>
           <w:b/>
         </w:rPr>
+        <w:t>dataCollection.</w:t>
+      </w:r>
+      <w:r>
+        <w:rPr>
+          <w:rFonts w:ascii="Calibri" w:hAnsi="Calibri"/>
+          <w:b/>
+        </w:rPr>
         <w:t>employee</w:t>
       </w:r>
       <w:r>
@@ -2003,7 +2722,15 @@
           <w:rFonts w:ascii="Calibri" w:hAnsi="Calibri"/>
           <w:b/>
         </w:rPr>
-        <w:t>s"</w:t>
+        <w:t>s</w:t>
+      </w:r>
+      <w:proofErr w:type="spellEnd"/>
+      <w:r>
+        <w:rPr>
+          <w:rFonts w:ascii="Calibri" w:hAnsi="Calibri"/>
+          <w:b/>
+        </w:rPr>
+        <w:t>"</w:t>
       </w:r>
       <w:r>
         <w:rPr>
@@ -2076,7 +2803,21 @@
         <w:rPr>
           <w:rFonts w:ascii="Calibri" w:hAnsi="Calibri"/>
         </w:rPr>
-        <w:t xml:space="preserve"> Verify your Solution </w:t>
+        <w:t xml:space="preserve"> Verify your </w:t>
+      </w:r>
+      <w:proofErr w:type="gramStart"/>
+      <w:r>
+        <w:rPr>
+          <w:rFonts w:ascii="Calibri" w:hAnsi="Calibri"/>
+        </w:rPr>
+        <w:t>Solution</w:t>
+      </w:r>
+      <w:proofErr w:type="gramEnd"/>
+      <w:r>
+        <w:rPr>
+          <w:rFonts w:ascii="Calibri" w:hAnsi="Calibri"/>
+        </w:rPr>
+        <w:t xml:space="preserve"> </w:t>
       </w:r>
     </w:p>
     <w:p>
@@ -2196,8 +2937,16 @@
         <w:rPr>
           <w:rFonts w:asciiTheme="minorHAnsi" w:hAnsiTheme="minorHAnsi"/>
         </w:rPr>
-        <w:t>description view &amp; updating server.js</w:t>
-      </w:r>
+        <w:t xml:space="preserve">description view &amp; updating </w:t>
+      </w:r>
+      <w:proofErr w:type="gramStart"/>
+      <w:r>
+        <w:rPr>
+          <w:rFonts w:asciiTheme="minorHAnsi" w:hAnsiTheme="minorHAnsi"/>
+        </w:rPr>
+        <w:t>server.js</w:t>
+      </w:r>
+      <w:proofErr w:type="gramEnd"/>
     </w:p>
     <w:p/>
     <w:p>
@@ -2256,6 +3005,7 @@
         </w:rPr>
         <w:t>"</w:t>
       </w:r>
+      <w:proofErr w:type="spellStart"/>
       <w:r>
         <w:rPr>
           <w:rFonts w:ascii="Calibri" w:hAnsi="Calibri"/>
@@ -2266,14 +3016,29 @@
         <w:rPr>
           <w:rFonts w:ascii="Calibri" w:hAnsi="Calibri"/>
         </w:rPr>
-        <w:t>.hbs"</w:t>
-      </w:r>
-      <w:r>
-        <w:rPr>
-          <w:rFonts w:ascii="Calibri" w:hAnsi="Calibri"/>
-        </w:rPr>
-        <w:t xml:space="preserve"> in the "views" directory</w:t>
-      </w:r>
+        <w:t>.hbs</w:t>
+      </w:r>
+      <w:proofErr w:type="spellEnd"/>
+      <w:r>
+        <w:rPr>
+          <w:rFonts w:ascii="Calibri" w:hAnsi="Calibri"/>
+        </w:rPr>
+        <w:t>"</w:t>
+      </w:r>
+      <w:r>
+        <w:rPr>
+          <w:rFonts w:ascii="Calibri" w:hAnsi="Calibri"/>
+        </w:rPr>
+        <w:t xml:space="preserve"> in the "views" </w:t>
+      </w:r>
+      <w:proofErr w:type="gramStart"/>
+      <w:r>
+        <w:rPr>
+          <w:rFonts w:ascii="Calibri" w:hAnsi="Calibri"/>
+        </w:rPr>
+        <w:t>directory</w:t>
+      </w:r>
+      <w:proofErr w:type="gramEnd"/>
     </w:p>
     <w:p>
       <w:pPr>
@@ -2291,6 +3056,7 @@
       <w:r>
         <w:t>Inside the newly created "</w:t>
       </w:r>
+      <w:proofErr w:type="spellStart"/>
       <w:r>
         <w:rPr>
           <w:rFonts w:ascii="Calibri" w:hAnsi="Calibri"/>
@@ -2298,7 +3064,11 @@
         <w:t>description</w:t>
       </w:r>
       <w:r>
-        <w:t xml:space="preserve">.hbs" view, </w:t>
+        <w:t>.hbs</w:t>
+      </w:r>
+      <w:proofErr w:type="spellEnd"/>
+      <w:r>
+        <w:t xml:space="preserve">" view, </w:t>
       </w:r>
       <w:r>
         <w:t>add text content to</w:t>
@@ -2330,8 +3100,13 @@
         <w:contextualSpacing w:val="0"/>
       </w:pPr>
       <w:r>
-        <w:t>Explain the code in the main.hbs</w:t>
-      </w:r>
+        <w:t xml:space="preserve">Explain the code in the </w:t>
+      </w:r>
+      <w:proofErr w:type="spellStart"/>
+      <w:r>
+        <w:t>main.hbs</w:t>
+      </w:r>
+      <w:proofErr w:type="spellEnd"/>
     </w:p>
     <w:p>
       <w:pPr>
@@ -2364,7 +3139,15 @@
         <w:t xml:space="preserve">the </w:t>
       </w:r>
       <w:r>
-        <w:t>form from checkLastName() function and why?</w:t>
+        <w:t xml:space="preserve">form from </w:t>
+      </w:r>
+      <w:proofErr w:type="spellStart"/>
+      <w:r>
+        <w:t>checkLastName</w:t>
+      </w:r>
+      <w:proofErr w:type="spellEnd"/>
+      <w:r>
+        <w:t>() function and why?</w:t>
       </w:r>
     </w:p>
     <w:p>
@@ -2403,8 +3186,13 @@
         <w:t>in server.js</w:t>
       </w:r>
       <w:r>
-        <w:t xml:space="preserve"> – this will just render the description.hbs</w:t>
-      </w:r>
+        <w:t xml:space="preserve"> – this will just render the </w:t>
+      </w:r>
+      <w:proofErr w:type="spellStart"/>
+      <w:r>
+        <w:t>description.hbs</w:t>
+      </w:r>
+      <w:proofErr w:type="spellEnd"/>
     </w:p>
     <w:p>
       <w:pPr>
@@ -2486,7 +3274,21 @@
         <w:rPr>
           <w:color w:val="FF0000"/>
         </w:rPr>
-        <w:t>Make sure you do not have error in your app before pushing to cloud</w:t>
+        <w:t xml:space="preserve">Make sure you do not have </w:t>
+      </w:r>
+      <w:proofErr w:type="gramStart"/>
+      <w:r>
+        <w:rPr>
+          <w:color w:val="FF0000"/>
+        </w:rPr>
+        <w:t>error</w:t>
+      </w:r>
+      <w:proofErr w:type="gramEnd"/>
+      <w:r>
+        <w:rPr>
+          <w:color w:val="FF0000"/>
+        </w:rPr>
+        <w:t xml:space="preserve"> in your app before pushing to cloud</w:t>
       </w:r>
       <w:r>
         <w:rPr>
@@ -2512,7 +3314,19 @@
           <w:rPr>
             <w:rStyle w:val="Hyperlink"/>
           </w:rPr>
-          <w:t>Cyclic Guide</w:t>
+          <w:t>Cyclic</w:t>
+        </w:r>
+        <w:r>
+          <w:rPr>
+            <w:rStyle w:val="Hyperlink"/>
+          </w:rPr>
+          <w:t xml:space="preserve"> </w:t>
+        </w:r>
+        <w:r>
+          <w:rPr>
+            <w:rStyle w:val="Hyperlink"/>
+          </w:rPr>
+          <w:t>Guide</w:t>
         </w:r>
       </w:hyperlink>
       <w:r>
@@ -2863,11 +3677,19 @@
         </w:rPr>
         <w:t xml:space="preserve">to </w:t>
       </w:r>
-      <w:r>
-        <w:rPr>
-          <w:rFonts w:ascii="Calibri" w:hAnsi="Calibri"/>
-        </w:rPr>
-        <w:t xml:space="preserve">My.Seneca under </w:t>
+      <w:proofErr w:type="spellStart"/>
+      <w:r>
+        <w:rPr>
+          <w:rFonts w:ascii="Calibri" w:hAnsi="Calibri"/>
+        </w:rPr>
+        <w:t>My.Seneca</w:t>
+      </w:r>
+      <w:proofErr w:type="spellEnd"/>
+      <w:r>
+        <w:rPr>
+          <w:rFonts w:ascii="Calibri" w:hAnsi="Calibri"/>
+        </w:rPr>
+        <w:t xml:space="preserve"> under </w:t>
       </w:r>
       <w:r>
         <w:rPr>
@@ -3032,11 +3854,19 @@
         </w:rPr>
         <w:t xml:space="preserve"> submission link on </w:t>
       </w:r>
-      <w:r>
-        <w:rPr>
-          <w:rFonts w:ascii="Calibri" w:hAnsi="Calibri"/>
-        </w:rPr>
-        <w:t>My.Seneca w</w:t>
+      <w:proofErr w:type="spellStart"/>
+      <w:r>
+        <w:rPr>
+          <w:rFonts w:ascii="Calibri" w:hAnsi="Calibri"/>
+        </w:rPr>
+        <w:t>My.Seneca</w:t>
+      </w:r>
+      <w:proofErr w:type="spellEnd"/>
+      <w:r>
+        <w:rPr>
+          <w:rFonts w:ascii="Calibri" w:hAnsi="Calibri"/>
+        </w:rPr>
+        <w:t xml:space="preserve"> w</w:t>
       </w:r>
       <w:r>
         <w:rPr>
@@ -3060,7 +3890,21 @@
         <w:rPr>
           <w:rFonts w:ascii="Calibri" w:hAnsi="Calibri"/>
         </w:rPr>
-        <w:t>Submitted assignments must run locally, ie: start up errors causing the assignment/app to fail on startup will result in a </w:t>
+        <w:t xml:space="preserve">Submitted assignments must run locally, </w:t>
+      </w:r>
+      <w:proofErr w:type="spellStart"/>
+      <w:r>
+        <w:rPr>
+          <w:rFonts w:ascii="Calibri" w:hAnsi="Calibri"/>
+        </w:rPr>
+        <w:t>ie</w:t>
+      </w:r>
+      <w:proofErr w:type="spellEnd"/>
+      <w:r>
+        <w:rPr>
+          <w:rFonts w:ascii="Calibri" w:hAnsi="Calibri"/>
+        </w:rPr>
+        <w:t>: start up errors causing the assignment/app to fail on startup will result in a </w:t>
       </w:r>
       <w:r>
         <w:rPr>
@@ -7070,18 +7914,18 @@
 </file>
 
 <file path=customXml/item2.xml><?xml version="1.0" encoding="utf-8"?>
+<p:properties xmlns:p="http://schemas.microsoft.com/office/2006/metadata/properties" xmlns:xsi="http://www.w3.org/2001/XMLSchema-instance" xmlns:pc="http://schemas.microsoft.com/office/infopath/2007/PartnerControls">
+  <documentManagement/>
+</p:properties>
+</file>
+
+<file path=customXml/item3.xml><?xml version="1.0" encoding="utf-8"?>
 <?mso-contentType ?>
 <FormTemplates xmlns="http://schemas.microsoft.com/sharepoint/v3/contenttype/forms">
   <Display>DocumentLibraryForm</Display>
   <Edit>DocumentLibraryForm</Edit>
   <New>DocumentLibraryForm</New>
 </FormTemplates>
-</file>
-
-<file path=customXml/item3.xml><?xml version="1.0" encoding="utf-8"?>
-<p:properties xmlns:p="http://schemas.microsoft.com/office/2006/metadata/properties" xmlns:xsi="http://www.w3.org/2001/XMLSchema-instance" xmlns:pc="http://schemas.microsoft.com/office/infopath/2007/PartnerControls">
-  <documentManagement/>
-</p:properties>
 </file>
 
 <file path=customXml/itemProps1.xml><?xml version="1.0" encoding="utf-8"?>
@@ -7101,18 +7945,18 @@
 </file>
 
 <file path=customXml/itemProps2.xml><?xml version="1.0" encoding="utf-8"?>
-<ds:datastoreItem xmlns:ds="http://schemas.openxmlformats.org/officeDocument/2006/customXml" ds:itemID="{0376F488-984E-46ED-A5E7-F41736CDED50}">
-  <ds:schemaRefs>
-    <ds:schemaRef ds:uri="http://schemas.microsoft.com/sharepoint/v3/contenttype/forms"/>
-  </ds:schemaRefs>
-</ds:datastoreItem>
-</file>
-
-<file path=customXml/itemProps3.xml><?xml version="1.0" encoding="utf-8"?>
 <ds:datastoreItem xmlns:ds="http://schemas.openxmlformats.org/officeDocument/2006/customXml" ds:itemID="{394771C6-B1AA-4AF6-B8AA-3403BA04916C}">
   <ds:schemaRefs>
     <ds:schemaRef ds:uri="http://schemas.microsoft.com/office/2006/metadata/properties"/>
     <ds:schemaRef ds:uri="http://schemas.microsoft.com/office/infopath/2007/PartnerControls"/>
   </ds:schemaRefs>
 </ds:datastoreItem>
+</file>
+
+<file path=customXml/itemProps3.xml><?xml version="1.0" encoding="utf-8"?>
+<ds:datastoreItem xmlns:ds="http://schemas.openxmlformats.org/officeDocument/2006/customXml" ds:itemID="{0376F488-984E-46ED-A5E7-F41736CDED50}">
+  <ds:schemaRefs>
+    <ds:schemaRef ds:uri="http://schemas.microsoft.com/sharepoint/v3/contenttype/forms"/>
+  </ds:schemaRefs>
+</ds:datastoreItem>
 </file>